--- a/CAD/Лабораторная работа №3/Лабораторная работа №3.docx
+++ b/CAD/Лабораторная работа №3/Лабораторная работа №3.docx
@@ -243,7 +243,6 @@
           <w:szCs w:val="28"/>
         </w:rPr>
       </w:pPr>
-      <w:proofErr w:type="gramStart"/>
       <w:r>
         <w:rPr>
           <w:rFonts w:ascii="Times New Roman" w:hAnsi="Times New Roman" w:cs="Times New Roman"/>
@@ -259,9 +258,26 @@
           <w:sz w:val="28"/>
           <w:szCs w:val="28"/>
         </w:rPr>
-        <w:t>_</w:t>
-      </w:r>
-      <w:proofErr w:type="gramEnd"/>
+        <w:t>_______________</w:t>
+      </w:r>
+    </w:p>
+    <w:p>
+      <w:pPr>
+        <w:jc w:val="right"/>
+        <w:rPr>
+          <w:rFonts w:ascii="Times New Roman" w:hAnsi="Times New Roman" w:cs="Times New Roman"/>
+          <w:sz w:val="28"/>
+          <w:szCs w:val="28"/>
+        </w:rPr>
+      </w:pPr>
+      <w:r>
+        <w:rPr>
+          <w:rFonts w:ascii="Times New Roman" w:hAnsi="Times New Roman" w:cs="Times New Roman"/>
+          <w:sz w:val="28"/>
+          <w:szCs w:val="28"/>
+        </w:rPr>
+        <w:t>ст. гр. 44 Владарчук Д.В.</w:t>
+      </w:r>
       <w:r>
         <w:rPr>
           <w:rFonts w:ascii="Times New Roman" w:hAnsi="Times New Roman" w:cs="Times New Roman"/>
@@ -269,7 +285,7 @@
           <w:sz w:val="28"/>
           <w:szCs w:val="28"/>
         </w:rPr>
-        <w:t>______________</w:t>
+        <w:t>____</w:t>
       </w:r>
     </w:p>
     <w:p>
@@ -287,7 +303,7 @@
           <w:sz w:val="28"/>
           <w:szCs w:val="28"/>
         </w:rPr>
-        <w:t>ст. гр. 44 Владарчук Д.В.</w:t>
+        <w:t>ст. гр. 44 Емельяненко А.А.</w:t>
       </w:r>
       <w:r>
         <w:rPr>
@@ -296,7 +312,7 @@
           <w:sz w:val="28"/>
           <w:szCs w:val="28"/>
         </w:rPr>
-        <w:t>____</w:t>
+        <w:t>__</w:t>
       </w:r>
     </w:p>
     <w:p>
@@ -314,7 +330,7 @@
           <w:sz w:val="28"/>
           <w:szCs w:val="28"/>
         </w:rPr>
-        <w:t>ст. гр. 44 Емельяненко А.А.</w:t>
+        <w:t>ст. гр. 44 Иванов А.А.</w:t>
       </w:r>
       <w:r>
         <w:rPr>
@@ -323,8 +339,28 @@
           <w:sz w:val="28"/>
           <w:szCs w:val="28"/>
         </w:rPr>
-        <w:t>__</w:t>
-      </w:r>
+        <w:t>_______</w:t>
+      </w:r>
+    </w:p>
+    <w:p>
+      <w:pPr>
+        <w:jc w:val="center"/>
+        <w:rPr>
+          <w:rFonts w:ascii="Times New Roman" w:hAnsi="Times New Roman" w:cs="Times New Roman"/>
+          <w:sz w:val="28"/>
+          <w:szCs w:val="28"/>
+        </w:rPr>
+      </w:pPr>
+    </w:p>
+    <w:p>
+      <w:pPr>
+        <w:jc w:val="center"/>
+        <w:rPr>
+          <w:rFonts w:ascii="Times New Roman" w:hAnsi="Times New Roman" w:cs="Times New Roman"/>
+          <w:sz w:val="28"/>
+          <w:szCs w:val="28"/>
+        </w:rPr>
+      </w:pPr>
     </w:p>
     <w:p>
       <w:pPr>
@@ -341,7 +377,7 @@
           <w:sz w:val="28"/>
           <w:szCs w:val="28"/>
         </w:rPr>
-        <w:t>ст. гр. 44 Иванов А.А.</w:t>
+        <w:t>Проверил:</w:t>
       </w:r>
       <w:r>
         <w:rPr>
@@ -350,65 +386,7 @@
           <w:sz w:val="28"/>
           <w:szCs w:val="28"/>
         </w:rPr>
-        <w:t>_______</w:t>
-      </w:r>
-    </w:p>
-    <w:p>
-      <w:pPr>
-        <w:jc w:val="center"/>
-        <w:rPr>
-          <w:rFonts w:ascii="Times New Roman" w:hAnsi="Times New Roman" w:cs="Times New Roman"/>
-          <w:sz w:val="28"/>
-          <w:szCs w:val="28"/>
-        </w:rPr>
-      </w:pPr>
-    </w:p>
-    <w:p>
-      <w:pPr>
-        <w:jc w:val="center"/>
-        <w:rPr>
-          <w:rFonts w:ascii="Times New Roman" w:hAnsi="Times New Roman" w:cs="Times New Roman"/>
-          <w:sz w:val="28"/>
-          <w:szCs w:val="28"/>
-        </w:rPr>
-      </w:pPr>
-    </w:p>
-    <w:p>
-      <w:pPr>
-        <w:jc w:val="right"/>
-        <w:rPr>
-          <w:rFonts w:ascii="Times New Roman" w:hAnsi="Times New Roman" w:cs="Times New Roman"/>
-          <w:sz w:val="28"/>
-          <w:szCs w:val="28"/>
-        </w:rPr>
-      </w:pPr>
-      <w:proofErr w:type="gramStart"/>
-      <w:r>
-        <w:rPr>
-          <w:rFonts w:ascii="Times New Roman" w:hAnsi="Times New Roman" w:cs="Times New Roman"/>
-          <w:sz w:val="28"/>
-          <w:szCs w:val="28"/>
-        </w:rPr>
-        <w:t>Проверил:</w:t>
-      </w:r>
-      <w:r>
-        <w:rPr>
-          <w:rFonts w:ascii="Times New Roman" w:hAnsi="Times New Roman" w:cs="Times New Roman"/>
-          <w:color w:val="FFFFFF" w:themeColor="background1"/>
-          <w:sz w:val="28"/>
-          <w:szCs w:val="28"/>
-        </w:rPr>
-        <w:t>_</w:t>
-      </w:r>
-      <w:proofErr w:type="gramEnd"/>
-      <w:r>
-        <w:rPr>
-          <w:rFonts w:ascii="Times New Roman" w:hAnsi="Times New Roman" w:cs="Times New Roman"/>
-          <w:color w:val="FFFFFF" w:themeColor="background1"/>
-          <w:sz w:val="28"/>
-          <w:szCs w:val="28"/>
-        </w:rPr>
-        <w:t>________________</w:t>
+        <w:t>_________________</w:t>
       </w:r>
     </w:p>
     <w:p>
@@ -1028,9 +1006,9 @@
           <w:lang w:val="en-US"/>
         </w:rPr>
         <w:drawing>
-          <wp:inline distT="0" distB="0" distL="0" distR="0" wp14:anchorId="7F37EBFE" wp14:editId="33A7AB7C">
-            <wp:extent cx="4860804" cy="2779449"/>
-            <wp:effectExtent l="0" t="0" r="0" b="1905"/>
+          <wp:inline distT="0" distB="0" distL="0" distR="0" wp14:anchorId="7F37EBFE" wp14:editId="0620D17B">
+            <wp:extent cx="5334000" cy="3050026"/>
+            <wp:effectExtent l="0" t="0" r="0" b="0"/>
             <wp:docPr id="1179618759" name="Рисунок 1"/>
             <wp:cNvGraphicFramePr>
               <a:graphicFrameLocks xmlns:a="http://schemas.openxmlformats.org/drawingml/2006/main" noChangeAspect="1"/>
@@ -1060,7 +1038,7 @@
                   <pic:spPr bwMode="auto">
                     <a:xfrm>
                       <a:off x="0" y="0"/>
-                      <a:ext cx="4891062" cy="2796751"/>
+                      <a:ext cx="5382207" cy="3077591"/>
                     </a:xfrm>
                     <a:prstGeom prst="rect">
                       <a:avLst/>
@@ -1128,9 +1106,9 @@
           <w:lang w:val="en-US"/>
         </w:rPr>
         <w:drawing>
-          <wp:inline distT="0" distB="0" distL="0" distR="0" wp14:anchorId="4DAB7151" wp14:editId="3B62443D">
-            <wp:extent cx="5539740" cy="2575310"/>
-            <wp:effectExtent l="0" t="0" r="3810" b="0"/>
+          <wp:inline distT="0" distB="0" distL="0" distR="0" wp14:anchorId="4DAB7151" wp14:editId="00E6DCFB">
+            <wp:extent cx="5631180" cy="2617819"/>
+            <wp:effectExtent l="0" t="0" r="7620" b="0"/>
             <wp:docPr id="1810072644" name="Рисунок 1"/>
             <wp:cNvGraphicFramePr>
               <a:graphicFrameLocks xmlns:a="http://schemas.openxmlformats.org/drawingml/2006/main" noChangeAspect="1"/>
@@ -1151,7 +1129,7 @@
                   <pic:spPr>
                     <a:xfrm>
                       <a:off x="0" y="0"/>
-                      <a:ext cx="5551689" cy="2580865"/>
+                      <a:ext cx="5704845" cy="2652065"/>
                     </a:xfrm>
                     <a:prstGeom prst="rect">
                       <a:avLst/>
@@ -1181,6 +1159,7 @@
           <w:sz w:val="28"/>
           <w:szCs w:val="28"/>
         </w:rPr>
+        <w:lastRenderedPageBreak/>
         <w:t>Рисунок 2 – оценка трудозатрат и описание задач</w:t>
       </w:r>
     </w:p>
@@ -1188,23 +1167,34 @@
       <w:pPr>
         <w:spacing w:after="0" w:line="360" w:lineRule="auto"/>
         <w:ind w:firstLine="709"/>
-        <w:rPr>
-          <w:rFonts w:ascii="Times New Roman" w:hAnsi="Times New Roman" w:cs="Times New Roman"/>
-          <w:b/>
-          <w:bCs/>
-          <w:sz w:val="28"/>
-          <w:szCs w:val="28"/>
-        </w:rPr>
-      </w:pPr>
-      <w:r>
-        <w:rPr>
-          <w:rFonts w:ascii="Times New Roman" w:hAnsi="Times New Roman" w:cs="Times New Roman"/>
-          <w:b/>
-          <w:bCs/>
-          <w:sz w:val="28"/>
-          <w:szCs w:val="28"/>
-        </w:rPr>
-        <w:lastRenderedPageBreak/>
+        <w:jc w:val="center"/>
+        <w:rPr>
+          <w:rFonts w:ascii="Times New Roman" w:hAnsi="Times New Roman" w:cs="Times New Roman"/>
+          <w:sz w:val="28"/>
+          <w:szCs w:val="28"/>
+        </w:rPr>
+      </w:pPr>
+    </w:p>
+    <w:p>
+      <w:pPr>
+        <w:spacing w:after="0" w:line="360" w:lineRule="auto"/>
+        <w:ind w:firstLine="709"/>
+        <w:rPr>
+          <w:rFonts w:ascii="Times New Roman" w:hAnsi="Times New Roman" w:cs="Times New Roman"/>
+          <w:b/>
+          <w:bCs/>
+          <w:sz w:val="28"/>
+          <w:szCs w:val="28"/>
+        </w:rPr>
+      </w:pPr>
+      <w:r>
+        <w:rPr>
+          <w:rFonts w:ascii="Times New Roman" w:hAnsi="Times New Roman" w:cs="Times New Roman"/>
+          <w:b/>
+          <w:bCs/>
+          <w:sz w:val="28"/>
+          <w:szCs w:val="28"/>
+        </w:rPr>
         <w:t>2. Приоритеты рабочих элементов</w:t>
       </w:r>
     </w:p>
@@ -1258,9 +1248,9 @@
           <w:lang w:val="en-US"/>
         </w:rPr>
         <w:drawing>
-          <wp:inline distT="0" distB="0" distL="0" distR="0" wp14:anchorId="491A864A" wp14:editId="62A7FF48">
-            <wp:extent cx="5730240" cy="2659380"/>
-            <wp:effectExtent l="0" t="0" r="3810" b="7620"/>
+          <wp:inline distT="0" distB="0" distL="0" distR="0" wp14:anchorId="491A864A" wp14:editId="5CDE768C">
+            <wp:extent cx="6172200" cy="2864492"/>
+            <wp:effectExtent l="0" t="0" r="0" b="0"/>
             <wp:docPr id="1864442744" name="Рисунок 3"/>
             <wp:cNvGraphicFramePr>
               <a:graphicFrameLocks xmlns:a="http://schemas.openxmlformats.org/drawingml/2006/main" noChangeAspect="1"/>
@@ -1290,7 +1280,7 @@
                   <pic:spPr bwMode="auto">
                     <a:xfrm>
                       <a:off x="0" y="0"/>
-                      <a:ext cx="5730240" cy="2659380"/>
+                      <a:ext cx="6184544" cy="2870221"/>
                     </a:xfrm>
                     <a:prstGeom prst="rect">
                       <a:avLst/>
@@ -1409,10 +1399,11 @@
           <w:sz w:val="28"/>
           <w:szCs w:val="28"/>
         </w:rPr>
+        <w:lastRenderedPageBreak/>
         <w:drawing>
-          <wp:inline distT="0" distB="0" distL="0" distR="0" wp14:anchorId="408D7137" wp14:editId="7280DFC5">
-            <wp:extent cx="5189220" cy="2408295"/>
-            <wp:effectExtent l="0" t="0" r="0" b="0"/>
+          <wp:inline distT="0" distB="0" distL="0" distR="0" wp14:anchorId="408D7137" wp14:editId="54718509">
+            <wp:extent cx="5608320" cy="2602798"/>
+            <wp:effectExtent l="0" t="0" r="0" b="7620"/>
             <wp:docPr id="1921170200" name="Рисунок 4"/>
             <wp:cNvGraphicFramePr>
               <a:graphicFrameLocks xmlns:a="http://schemas.openxmlformats.org/drawingml/2006/main" noChangeAspect="1"/>
@@ -1442,7 +1433,7 @@
                   <pic:spPr bwMode="auto">
                     <a:xfrm>
                       <a:off x="0" y="0"/>
-                      <a:ext cx="5211980" cy="2418858"/>
+                      <a:ext cx="5647471" cy="2620968"/>
                     </a:xfrm>
                     <a:prstGeom prst="rect">
                       <a:avLst/>
@@ -1509,9 +1500,9 @@
           <w:lang w:val="en-US"/>
         </w:rPr>
         <w:drawing>
-          <wp:inline distT="0" distB="0" distL="0" distR="0" wp14:anchorId="6D3B5B46" wp14:editId="621A8BE5">
-            <wp:extent cx="5731510" cy="2637790"/>
-            <wp:effectExtent l="0" t="0" r="2540" b="0"/>
+          <wp:inline distT="0" distB="0" distL="0" distR="0" wp14:anchorId="6D3B5B46" wp14:editId="5697494A">
+            <wp:extent cx="5935980" cy="2731892"/>
+            <wp:effectExtent l="0" t="0" r="7620" b="0"/>
             <wp:docPr id="607281572" name="Рисунок 1"/>
             <wp:cNvGraphicFramePr>
               <a:graphicFrameLocks xmlns:a="http://schemas.openxmlformats.org/drawingml/2006/main" noChangeAspect="1"/>
@@ -1532,7 +1523,7 @@
                   <pic:spPr>
                     <a:xfrm>
                       <a:off x="0" y="0"/>
-                      <a:ext cx="5731510" cy="2637790"/>
+                      <a:ext cx="5940293" cy="2733877"/>
                     </a:xfrm>
                     <a:prstGeom prst="rect">
                       <a:avLst/>
@@ -1678,10 +1669,11 @@
           <w:sz w:val="28"/>
           <w:szCs w:val="28"/>
         </w:rPr>
+        <w:lastRenderedPageBreak/>
         <w:drawing>
-          <wp:inline distT="0" distB="0" distL="0" distR="0" wp14:anchorId="6CB8A089" wp14:editId="3CA853A8">
-            <wp:extent cx="5731510" cy="1946910"/>
-            <wp:effectExtent l="0" t="0" r="2540" b="0"/>
+          <wp:inline distT="0" distB="0" distL="0" distR="0" wp14:anchorId="6CB8A089" wp14:editId="0EB48782">
+            <wp:extent cx="6415702" cy="2179320"/>
+            <wp:effectExtent l="0" t="0" r="4445" b="0"/>
             <wp:docPr id="1714768852" name="Рисунок 1"/>
             <wp:cNvGraphicFramePr>
               <a:graphicFrameLocks xmlns:a="http://schemas.openxmlformats.org/drawingml/2006/main" noChangeAspect="1"/>
@@ -1702,7 +1694,7 @@
                   <pic:spPr>
                     <a:xfrm>
                       <a:off x="0" y="0"/>
-                      <a:ext cx="5731510" cy="1946910"/>
+                      <a:ext cx="6420928" cy="2181095"/>
                     </a:xfrm>
                     <a:prstGeom prst="rect">
                       <a:avLst/>
@@ -1752,43 +1744,20 @@
         <w:ind w:firstLine="709"/>
         <w:rPr>
           <w:rFonts w:ascii="Times New Roman" w:hAnsi="Times New Roman" w:cs="Times New Roman"/>
-          <w:sz w:val="28"/>
-          <w:szCs w:val="28"/>
-        </w:rPr>
-      </w:pPr>
-    </w:p>
-    <w:p>
-      <w:pPr>
-        <w:spacing w:after="0" w:line="360" w:lineRule="auto"/>
-        <w:ind w:firstLine="709"/>
-        <w:rPr>
-          <w:rFonts w:ascii="Times New Roman" w:hAnsi="Times New Roman" w:cs="Times New Roman"/>
-          <w:sz w:val="28"/>
-          <w:szCs w:val="28"/>
-        </w:rPr>
-      </w:pPr>
-    </w:p>
-    <w:p>
-      <w:pPr>
-        <w:spacing w:after="0" w:line="360" w:lineRule="auto"/>
-        <w:ind w:firstLine="709"/>
-        <w:rPr>
-          <w:rFonts w:ascii="Times New Roman" w:hAnsi="Times New Roman" w:cs="Times New Roman"/>
-          <w:b/>
-          <w:bCs/>
-          <w:sz w:val="28"/>
-          <w:szCs w:val="28"/>
-        </w:rPr>
-      </w:pPr>
-      <w:r>
-        <w:rPr>
-          <w:rFonts w:ascii="Times New Roman" w:hAnsi="Times New Roman" w:cs="Times New Roman"/>
-          <w:b/>
-          <w:bCs/>
-          <w:sz w:val="28"/>
-          <w:szCs w:val="28"/>
-        </w:rPr>
-        <w:lastRenderedPageBreak/>
+          <w:b/>
+          <w:bCs/>
+          <w:sz w:val="28"/>
+          <w:szCs w:val="28"/>
+        </w:rPr>
+      </w:pPr>
+      <w:r>
+        <w:rPr>
+          <w:rFonts w:ascii="Times New Roman" w:hAnsi="Times New Roman" w:cs="Times New Roman"/>
+          <w:b/>
+          <w:bCs/>
+          <w:sz w:val="28"/>
+          <w:szCs w:val="28"/>
+        </w:rPr>
         <w:t>5. Распределение задач спринта</w:t>
       </w:r>
     </w:p>
@@ -1914,20 +1883,54 @@
         <w:ind w:firstLine="709"/>
         <w:rPr>
           <w:rFonts w:ascii="Times New Roman" w:hAnsi="Times New Roman" w:cs="Times New Roman"/>
-          <w:b/>
-          <w:bCs/>
-          <w:sz w:val="28"/>
-          <w:szCs w:val="28"/>
-        </w:rPr>
-      </w:pPr>
-      <w:r>
-        <w:rPr>
-          <w:rFonts w:ascii="Times New Roman" w:hAnsi="Times New Roman" w:cs="Times New Roman"/>
-          <w:b/>
-          <w:bCs/>
-          <w:sz w:val="28"/>
-          <w:szCs w:val="28"/>
-        </w:rPr>
+          <w:sz w:val="28"/>
+          <w:szCs w:val="28"/>
+        </w:rPr>
+      </w:pPr>
+    </w:p>
+    <w:p>
+      <w:pPr>
+        <w:spacing w:after="0" w:line="360" w:lineRule="auto"/>
+        <w:ind w:firstLine="709"/>
+        <w:rPr>
+          <w:rFonts w:ascii="Times New Roman" w:hAnsi="Times New Roman" w:cs="Times New Roman"/>
+          <w:sz w:val="28"/>
+          <w:szCs w:val="28"/>
+        </w:rPr>
+      </w:pPr>
+    </w:p>
+    <w:p>
+      <w:pPr>
+        <w:spacing w:after="0" w:line="360" w:lineRule="auto"/>
+        <w:ind w:firstLine="709"/>
+        <w:rPr>
+          <w:rFonts w:ascii="Times New Roman" w:hAnsi="Times New Roman" w:cs="Times New Roman"/>
+          <w:sz w:val="28"/>
+          <w:szCs w:val="28"/>
+        </w:rPr>
+      </w:pPr>
+    </w:p>
+    <w:p>
+      <w:pPr>
+        <w:spacing w:after="0" w:line="360" w:lineRule="auto"/>
+        <w:ind w:firstLine="709"/>
+        <w:rPr>
+          <w:rFonts w:ascii="Times New Roman" w:hAnsi="Times New Roman" w:cs="Times New Roman"/>
+          <w:b/>
+          <w:bCs/>
+          <w:sz w:val="28"/>
+          <w:szCs w:val="28"/>
+        </w:rPr>
+      </w:pPr>
+      <w:r>
+        <w:rPr>
+          <w:rFonts w:ascii="Times New Roman" w:hAnsi="Times New Roman" w:cs="Times New Roman"/>
+          <w:b/>
+          <w:bCs/>
+          <w:sz w:val="28"/>
+          <w:szCs w:val="28"/>
+        </w:rPr>
+        <w:lastRenderedPageBreak/>
         <w:t>6</w:t>
       </w:r>
       <w:r>
@@ -1968,31 +1971,72 @@
           <w:sz w:val="28"/>
           <w:szCs w:val="28"/>
         </w:rPr>
-        <w:t>Был проведён анализ трудозатрат относительно задач и членов команды (Рисунок 8):</w:t>
-      </w:r>
-    </w:p>
-    <w:p>
-      <w:pPr>
-        <w:spacing w:after="0" w:line="360" w:lineRule="auto"/>
-        <w:rPr>
-          <w:rFonts w:ascii="Times New Roman" w:hAnsi="Times New Roman" w:cs="Times New Roman"/>
-          <w:sz w:val="28"/>
-          <w:szCs w:val="28"/>
-        </w:rPr>
-      </w:pPr>
-      <w:r>
-        <w:rPr>
-          <w:rFonts w:ascii="Times New Roman" w:hAnsi="Times New Roman" w:cs="Times New Roman"/>
-          <w:noProof/>
-          <w:sz w:val="28"/>
-          <w:szCs w:val="28"/>
-        </w:rPr>
-        <w:lastRenderedPageBreak/>
+        <w:t>Был проведён анализ трудозатрат относительно задач и членов команды (Рис</w:t>
+      </w:r>
+      <w:r>
+        <w:rPr>
+          <w:rFonts w:ascii="Times New Roman" w:hAnsi="Times New Roman" w:cs="Times New Roman"/>
+          <w:sz w:val="28"/>
+          <w:szCs w:val="28"/>
+        </w:rPr>
+        <w:t>унки</w:t>
+      </w:r>
+      <w:r>
+        <w:rPr>
+          <w:rFonts w:ascii="Times New Roman" w:hAnsi="Times New Roman" w:cs="Times New Roman"/>
+          <w:sz w:val="28"/>
+          <w:szCs w:val="28"/>
+        </w:rPr>
+        <w:t xml:space="preserve"> 8</w:t>
+      </w:r>
+      <w:r>
+        <w:rPr>
+          <w:rFonts w:ascii="Times New Roman" w:hAnsi="Times New Roman" w:cs="Times New Roman"/>
+          <w:sz w:val="28"/>
+          <w:szCs w:val="28"/>
+        </w:rPr>
+        <w:t xml:space="preserve"> и 9</w:t>
+      </w:r>
+      <w:r>
+        <w:rPr>
+          <w:rFonts w:ascii="Times New Roman" w:hAnsi="Times New Roman" w:cs="Times New Roman"/>
+          <w:sz w:val="28"/>
+          <w:szCs w:val="28"/>
+        </w:rPr>
+        <w:t>):</w:t>
+      </w:r>
+    </w:p>
+    <w:p>
+      <w:pPr>
+        <w:spacing w:after="0" w:line="360" w:lineRule="auto"/>
+        <w:ind w:firstLine="709"/>
+        <w:rPr>
+          <w:rFonts w:ascii="Times New Roman" w:hAnsi="Times New Roman" w:cs="Times New Roman"/>
+          <w:sz w:val="28"/>
+          <w:szCs w:val="28"/>
+        </w:rPr>
+      </w:pPr>
+    </w:p>
+    <w:p>
+      <w:pPr>
+        <w:spacing w:after="0" w:line="360" w:lineRule="auto"/>
+        <w:rPr>
+          <w:rFonts w:ascii="Times New Roman" w:hAnsi="Times New Roman" w:cs="Times New Roman"/>
+          <w:sz w:val="28"/>
+          <w:szCs w:val="28"/>
+        </w:rPr>
+      </w:pPr>
+      <w:r>
+        <w:rPr>
+          <w:rFonts w:ascii="Times New Roman" w:hAnsi="Times New Roman" w:cs="Times New Roman"/>
+          <w:sz w:val="28"/>
+          <w:szCs w:val="28"/>
+        </w:rPr>
         <w:drawing>
-          <wp:inline distT="0" distB="0" distL="0" distR="0" wp14:anchorId="2CE85A6C" wp14:editId="2D49C8E7">
-            <wp:extent cx="5731510" cy="4058285"/>
-            <wp:effectExtent l="0" t="0" r="2540" b="0"/>
-            <wp:docPr id="122803065" name="Рисунок 1"/>
+          <wp:inline distT="0" distB="0" distL="0" distR="0" wp14:anchorId="1F25CF44" wp14:editId="57018DE0">
+            <wp:extent cx="5731510" cy="3977005"/>
+            <wp:effectExtent l="0" t="0" r="2540" b="4445"/>
+            <wp:docPr id="37882686" name="Рисунок 1"/>
             <wp:cNvGraphicFramePr>
               <a:graphicFrameLocks xmlns:a="http://schemas.openxmlformats.org/drawingml/2006/main" noChangeAspect="1"/>
             </wp:cNvGraphicFramePr>
@@ -2000,7 +2044,7 @@
               <a:graphicData uri="http://schemas.openxmlformats.org/drawingml/2006/picture">
                 <pic:pic xmlns:pic="http://schemas.openxmlformats.org/drawingml/2006/picture">
                   <pic:nvPicPr>
-                    <pic:cNvPr id="122803065" name=""/>
+                    <pic:cNvPr id="37882686" name=""/>
                     <pic:cNvPicPr/>
                   </pic:nvPicPr>
                   <pic:blipFill>
@@ -2012,7 +2056,7 @@
                   <pic:spPr>
                     <a:xfrm>
                       <a:off x="0" y="0"/>
-                      <a:ext cx="5731510" cy="4058285"/>
+                      <a:ext cx="5731510" cy="3977005"/>
                     </a:xfrm>
                     <a:prstGeom prst="rect">
                       <a:avLst/>
@@ -2042,7 +2086,88 @@
           <w:sz w:val="28"/>
           <w:szCs w:val="28"/>
         </w:rPr>
-        <w:t>Рисунок 8 – анализ трудозатрат команды</w:t>
+        <w:t xml:space="preserve">Рисунок 8 – анализ </w:t>
+      </w:r>
+      <w:r>
+        <w:rPr>
+          <w:rFonts w:ascii="Times New Roman" w:hAnsi="Times New Roman" w:cs="Times New Roman"/>
+          <w:sz w:val="28"/>
+          <w:szCs w:val="28"/>
+        </w:rPr>
+        <w:t>по количеству работ</w:t>
+      </w:r>
+    </w:p>
+    <w:p>
+      <w:pPr>
+        <w:spacing w:after="0" w:line="360" w:lineRule="auto"/>
+        <w:rPr>
+          <w:rFonts w:ascii="Times New Roman" w:hAnsi="Times New Roman" w:cs="Times New Roman"/>
+          <w:sz w:val="28"/>
+          <w:szCs w:val="28"/>
+        </w:rPr>
+      </w:pPr>
+      <w:r>
+        <w:rPr>
+          <w:rFonts w:ascii="Times New Roman" w:hAnsi="Times New Roman" w:cs="Times New Roman"/>
+          <w:sz w:val="28"/>
+          <w:szCs w:val="28"/>
+        </w:rPr>
+        <w:lastRenderedPageBreak/>
+        <w:drawing>
+          <wp:inline distT="0" distB="0" distL="0" distR="0" wp14:anchorId="46A88488" wp14:editId="0771B0E4">
+            <wp:extent cx="6012180" cy="4127795"/>
+            <wp:effectExtent l="0" t="0" r="7620" b="6350"/>
+            <wp:docPr id="575207993" name="Рисунок 1"/>
+            <wp:cNvGraphicFramePr>
+              <a:graphicFrameLocks xmlns:a="http://schemas.openxmlformats.org/drawingml/2006/main" noChangeAspect="1"/>
+            </wp:cNvGraphicFramePr>
+            <a:graphic xmlns:a="http://schemas.openxmlformats.org/drawingml/2006/main">
+              <a:graphicData uri="http://schemas.openxmlformats.org/drawingml/2006/picture">
+                <pic:pic xmlns:pic="http://schemas.openxmlformats.org/drawingml/2006/picture">
+                  <pic:nvPicPr>
+                    <pic:cNvPr id="575207993" name=""/>
+                    <pic:cNvPicPr/>
+                  </pic:nvPicPr>
+                  <pic:blipFill>
+                    <a:blip r:embed="rId13"/>
+                    <a:stretch>
+                      <a:fillRect/>
+                    </a:stretch>
+                  </pic:blipFill>
+                  <pic:spPr>
+                    <a:xfrm>
+                      <a:off x="0" y="0"/>
+                      <a:ext cx="6018506" cy="4132138"/>
+                    </a:xfrm>
+                    <a:prstGeom prst="rect">
+                      <a:avLst/>
+                    </a:prstGeom>
+                  </pic:spPr>
+                </pic:pic>
+              </a:graphicData>
+            </a:graphic>
+          </wp:inline>
+        </w:drawing>
+      </w:r>
+    </w:p>
+    <w:p>
+      <w:pPr>
+        <w:spacing w:after="0" w:line="360" w:lineRule="auto"/>
+        <w:ind w:firstLine="709"/>
+        <w:jc w:val="center"/>
+        <w:rPr>
+          <w:rFonts w:ascii="Times New Roman" w:hAnsi="Times New Roman" w:cs="Times New Roman"/>
+          <w:sz w:val="28"/>
+          <w:szCs w:val="28"/>
+        </w:rPr>
+      </w:pPr>
+      <w:r>
+        <w:rPr>
+          <w:rFonts w:ascii="Times New Roman" w:hAnsi="Times New Roman" w:cs="Times New Roman"/>
+          <w:sz w:val="28"/>
+          <w:szCs w:val="28"/>
+        </w:rPr>
+        <w:t>Рисунок 9 – анализ по сумме оставшихся работ</w:t>
       </w:r>
     </w:p>
     <w:p>
@@ -2114,16 +2239,7 @@
           <w:sz w:val="28"/>
           <w:szCs w:val="28"/>
         </w:rPr>
-        <w:t xml:space="preserve"> </w:t>
-      </w:r>
-      <w:proofErr w:type="gramStart"/>
-      <w:r>
-        <w:rPr>
-          <w:rFonts w:ascii="Times New Roman" w:hAnsi="Times New Roman" w:cs="Times New Roman"/>
-          <w:sz w:val="28"/>
-          <w:szCs w:val="28"/>
-        </w:rPr>
-        <w:t>Кроме этого</w:t>
+        <w:t xml:space="preserve"> Кроме этого</w:t>
       </w:r>
       <w:r>
         <w:rPr>
@@ -2133,7 +2249,6 @@
         </w:rPr>
         <w:t>,</w:t>
       </w:r>
-      <w:proofErr w:type="gramEnd"/>
       <w:r>
         <w:rPr>
           <w:rFonts w:ascii="Times New Roman" w:hAnsi="Times New Roman" w:cs="Times New Roman"/>
